--- a/werewolf.docx
+++ b/werewolf.docx
@@ -39,6 +39,24 @@
           <w:b/>
           <w:bCs/>
         </w:rPr>
+        <w:t>TODOS, POR FAVOR, FECHEM OS OLHOS</w:t>
+      </w:r>
+    </w:p>
+    <w:p>
+      <w:pPr>
+        <w:jc w:val="both"/>
+        <w:rPr>
+          <w:rFonts w:ascii="Verdana Pro" w:hAnsi="Verdana Pro"/>
+          <w:b/>
+          <w:bCs/>
+        </w:rPr>
+      </w:pPr>
+      <w:r>
+        <w:rPr>
+          <w:rFonts w:ascii="Verdana Pro" w:hAnsi="Verdana Pro"/>
+          <w:b/>
+          <w:bCs/>
+        </w:rPr>
         <w:t>sentinela</w:t>
       </w:r>
     </w:p>
@@ -119,31 +137,7 @@
         <w:rPr>
           <w:rFonts w:ascii="Verdana Pro" w:hAnsi="Verdana Pro"/>
         </w:rPr>
-        <w:t xml:space="preserve">Sósia, acorda e vê a carta de outro jogador. Tu agora tens o papel da carta que acabaste de ver. </w:t>
-      </w:r>
-      <w:r>
-        <w:rPr>
-          <w:rFonts w:ascii="Verdana Pro" w:hAnsi="Verdana Pro"/>
-        </w:rPr>
-        <w:t xml:space="preserve">Se copiaste o súbdito, a pessoa com insónias, o curador ou o revelador, espera para fazer a tua ação noturna. </w:t>
-      </w:r>
-      <w:r>
-        <w:rPr>
-          <w:rFonts w:ascii="Verdana Pro" w:hAnsi="Verdana Pro"/>
-        </w:rPr>
-        <w:t xml:space="preserve">Se copiaste </w:t>
-      </w:r>
-      <w:r>
-        <w:rPr>
-          <w:rFonts w:ascii="Verdana Pro" w:hAnsi="Verdana Pro"/>
-        </w:rPr>
-        <w:t>outro papel com</w:t>
-      </w:r>
-      <w:r>
-        <w:rPr>
-          <w:rFonts w:ascii="Verdana Pro" w:hAnsi="Verdana Pro"/>
-        </w:rPr>
-        <w:t xml:space="preserve"> uma ação noturna, faz essa ação agora. Se copiaste um lobisomem ou um guarda, acorda com eles.</w:t>
+        <w:t>Sósia, acorda e vê a carta de outro jogador. Tu agora tens o papel da carta que acabaste de ver. Se copiaste o súbdito, a pessoa com insónias, o curador ou o revelador, espera para fazer a tua ação noturna. Se copiaste outro papel com uma ação noturna, faz essa ação agora. Se copiaste um lobisomem ou um guarda, acorda com eles.</w:t>
       </w:r>
       <w:r>
         <w:rPr>
@@ -600,25 +594,7 @@
         <w:rPr>
           <w:rFonts w:ascii="Verdana Pro" w:hAnsi="Verdana Pro"/>
         </w:rPr>
-        <w:t xml:space="preserve">Súbdito, acorda. </w:t>
-      </w:r>
-      <w:r>
-        <w:rPr>
-          <w:rFonts w:ascii="Verdana Pro" w:hAnsi="Verdana Pro"/>
-        </w:rPr>
-        <w:t>Lobisomens, levantem agora os vossos polegares para que</w:t>
-      </w:r>
-      <w:r>
-        <w:rPr>
-          <w:rFonts w:ascii="Verdana Pro" w:hAnsi="Verdana Pro"/>
-        </w:rPr>
-        <w:t xml:space="preserve"> o súbdito vos veja</w:t>
-      </w:r>
-      <w:r>
-        <w:rPr>
-          <w:rFonts w:ascii="Verdana Pro" w:hAnsi="Verdana Pro"/>
-        </w:rPr>
-        <w:t xml:space="preserve">. </w:t>
+        <w:t xml:space="preserve">Súbdito, acorda. Lobisomens, levantem agora os vossos polegares para que o súbdito vos veja. </w:t>
       </w:r>
       <w:r>
         <w:rPr>
@@ -632,13 +608,7 @@
         <w:rPr>
           <w:rFonts w:ascii="Verdana Pro" w:hAnsi="Verdana Pro"/>
         </w:rPr>
-        <w:t>Lobisomens, escondam os vossos polegares</w:t>
-      </w:r>
-      <w:r>
-        <w:rPr>
-          <w:rFonts w:ascii="Verdana Pro" w:hAnsi="Verdana Pro"/>
-        </w:rPr>
-        <w:t>. Súbdito, fecha os olhos.</w:t>
+        <w:t>Lobisomens, escondam os vossos polegares. Súbdito, fecha os olhos.</w:t>
       </w:r>
     </w:p>
     <w:p>
@@ -756,10 +726,28 @@
         <w:jc w:val="both"/>
         <w:rPr>
           <w:rFonts w:ascii="Verdana Pro" w:hAnsi="Verdana Pro"/>
-          <w:b/>
-          <w:bCs/>
-        </w:rPr>
-      </w:pPr>
+        </w:rPr>
+      </w:pPr>
+      <w:r>
+        <w:rPr>
+          <w:rFonts w:ascii="Verdana Pro" w:hAnsi="Verdana Pro"/>
+        </w:rPr>
+        <w:t xml:space="preserve">Vidente aprendiz, acorda. Podes ver uma carta do meio. </w:t>
+      </w:r>
+      <w:r>
+        <w:rPr>
+          <w:rFonts w:ascii="Verdana Pro" w:hAnsi="Verdana Pro"/>
+          <w:i/>
+          <w:iCs/>
+        </w:rPr>
+        <w:t>5seg</w:t>
+      </w:r>
+      <w:r>
+        <w:rPr>
+          <w:rFonts w:ascii="Verdana Pro" w:hAnsi="Verdana Pro"/>
+        </w:rPr>
+        <w:t>. Vidente Aprendiz, fecha os olhos.</w:t>
+      </w:r>
     </w:p>
     <w:p>
       <w:pPr>
@@ -784,38 +772,74 @@
         <w:jc w:val="both"/>
         <w:rPr>
           <w:rFonts w:ascii="Verdana Pro" w:hAnsi="Verdana Pro"/>
-          <w:b/>
-          <w:bCs/>
-        </w:rPr>
-      </w:pPr>
-    </w:p>
-    <w:p>
-      <w:pPr>
-        <w:jc w:val="both"/>
-        <w:rPr>
-          <w:rFonts w:ascii="Verdana Pro" w:hAnsi="Verdana Pro"/>
-          <w:b/>
-          <w:bCs/>
-        </w:rPr>
-      </w:pPr>
-      <w:r>
-        <w:rPr>
-          <w:rFonts w:ascii="Verdana Pro" w:hAnsi="Verdana Pro"/>
-          <w:b/>
-          <w:bCs/>
-        </w:rPr>
-        <w:t>ladrao</w:t>
-      </w:r>
-    </w:p>
-    <w:p>
-      <w:pPr>
-        <w:jc w:val="both"/>
-        <w:rPr>
-          <w:rFonts w:ascii="Verdana Pro" w:hAnsi="Verdana Pro"/>
-          <w:b/>
-          <w:bCs/>
-        </w:rPr>
-      </w:pPr>
+        </w:rPr>
+      </w:pPr>
+      <w:r>
+        <w:rPr>
+          <w:rFonts w:ascii="Verdana Pro" w:hAnsi="Verdana Pro"/>
+        </w:rPr>
+        <w:t xml:space="preserve">Investigador Paranormal, acorda. Podes ver a carta de dois jogadores, uma carta de cada vez. Se tu vires um lobisomem ou o suicida, deves parar de ver cartas, e tu agora és um lobisomem ou um suicida. </w:t>
+      </w:r>
+      <w:r>
+        <w:rPr>
+          <w:rFonts w:ascii="Verdana Pro" w:hAnsi="Verdana Pro"/>
+          <w:i/>
+          <w:iCs/>
+        </w:rPr>
+        <w:t>7seg</w:t>
+      </w:r>
+      <w:r>
+        <w:rPr>
+          <w:rFonts w:ascii="Verdana Pro" w:hAnsi="Verdana Pro"/>
+        </w:rPr>
+        <w:t>. Investigador paranormal, fecha os olhos.</w:t>
+      </w:r>
+    </w:p>
+    <w:p>
+      <w:pPr>
+        <w:jc w:val="both"/>
+        <w:rPr>
+          <w:rFonts w:ascii="Verdana Pro" w:hAnsi="Verdana Pro"/>
+          <w:b/>
+          <w:bCs/>
+        </w:rPr>
+      </w:pPr>
+      <w:r>
+        <w:rPr>
+          <w:rFonts w:ascii="Verdana Pro" w:hAnsi="Verdana Pro"/>
+          <w:b/>
+          <w:bCs/>
+        </w:rPr>
+        <w:t>ladrão</w:t>
+      </w:r>
+    </w:p>
+    <w:p>
+      <w:pPr>
+        <w:jc w:val="both"/>
+        <w:rPr>
+          <w:rFonts w:ascii="Verdana Pro" w:hAnsi="Verdana Pro"/>
+        </w:rPr>
+      </w:pPr>
+      <w:r>
+        <w:rPr>
+          <w:rFonts w:ascii="Verdana Pro" w:hAnsi="Verdana Pro"/>
+        </w:rPr>
+        <w:t xml:space="preserve">Ladrão, acorda. Podes trocar a tua carta com a carta de outro jogador, e depois ver a tua nova carta. </w:t>
+      </w:r>
+      <w:r>
+        <w:rPr>
+          <w:rFonts w:ascii="Verdana Pro" w:hAnsi="Verdana Pro"/>
+          <w:i/>
+          <w:iCs/>
+        </w:rPr>
+        <w:t xml:space="preserve">5seg. </w:t>
+      </w:r>
+      <w:r>
+        <w:rPr>
+          <w:rFonts w:ascii="Verdana Pro" w:hAnsi="Verdana Pro"/>
+        </w:rPr>
+        <w:t>Ladrão, fecha os olhos.</w:t>
+      </w:r>
     </w:p>
     <w:p>
       <w:pPr>
@@ -840,54 +864,91 @@
         <w:jc w:val="both"/>
         <w:rPr>
           <w:rFonts w:ascii="Verdana Pro" w:hAnsi="Verdana Pro"/>
-          <w:b/>
-          <w:bCs/>
-        </w:rPr>
-      </w:pPr>
-    </w:p>
-    <w:p>
-      <w:pPr>
-        <w:jc w:val="both"/>
-        <w:rPr>
-          <w:rFonts w:ascii="Verdana Pro" w:hAnsi="Verdana Pro"/>
-          <w:b/>
-          <w:bCs/>
-        </w:rPr>
-      </w:pPr>
-      <w:r>
-        <w:rPr>
-          <w:rFonts w:ascii="Verdana Pro" w:hAnsi="Verdana Pro"/>
-          <w:b/>
-          <w:bCs/>
-        </w:rPr>
-        <w:t>problematica</w:t>
-      </w:r>
-    </w:p>
-    <w:p>
-      <w:pPr>
-        <w:jc w:val="both"/>
-        <w:rPr>
-          <w:rFonts w:ascii="Verdana Pro" w:hAnsi="Verdana Pro"/>
-          <w:b/>
-          <w:bCs/>
-        </w:rPr>
-      </w:pPr>
-    </w:p>
-    <w:p>
-      <w:pPr>
-        <w:jc w:val="both"/>
-        <w:rPr>
-          <w:rFonts w:ascii="Verdana Pro" w:hAnsi="Verdana Pro"/>
-          <w:b/>
-          <w:bCs/>
-        </w:rPr>
-      </w:pPr>
-      <w:r>
-        <w:rPr>
-          <w:rFonts w:ascii="Verdana Pro" w:hAnsi="Verdana Pro"/>
-          <w:b/>
-          <w:bCs/>
-        </w:rPr>
+        </w:rPr>
+      </w:pPr>
+      <w:r>
+        <w:rPr>
+          <w:rFonts w:ascii="Verdana Pro" w:hAnsi="Verdana Pro"/>
+        </w:rPr>
+        <w:t xml:space="preserve">Bruxa, acorda. Podes ver uma das cartas do meio. Se tu vires uma carta do meio, deves trocar essa carta com a carta de outro jogador. </w:t>
+      </w:r>
+      <w:r>
+        <w:rPr>
+          <w:rFonts w:ascii="Verdana Pro" w:hAnsi="Verdana Pro"/>
+          <w:i/>
+          <w:iCs/>
+        </w:rPr>
+        <w:t>5seg.</w:t>
+      </w:r>
+      <w:r>
+        <w:rPr>
+          <w:rFonts w:ascii="Verdana Pro" w:hAnsi="Verdana Pro"/>
+        </w:rPr>
+        <w:t xml:space="preserve"> Bruxa, fecha os olhos.</w:t>
+      </w:r>
+    </w:p>
+    <w:p>
+      <w:pPr>
+        <w:jc w:val="both"/>
+        <w:rPr>
+          <w:rFonts w:ascii="Verdana Pro" w:hAnsi="Verdana Pro"/>
+          <w:b/>
+          <w:bCs/>
+        </w:rPr>
+      </w:pPr>
+      <w:r>
+        <w:rPr>
+          <w:rFonts w:ascii="Verdana Pro" w:hAnsi="Verdana Pro"/>
+          <w:b/>
+          <w:bCs/>
+        </w:rPr>
+        <w:t>problemática</w:t>
+      </w:r>
+    </w:p>
+    <w:p>
+      <w:pPr>
+        <w:jc w:val="both"/>
+        <w:rPr>
+          <w:rFonts w:ascii="Verdana Pro" w:hAnsi="Verdana Pro"/>
+        </w:rPr>
+      </w:pPr>
+      <w:r>
+        <w:rPr>
+          <w:rFonts w:ascii="Verdana Pro" w:hAnsi="Verdana Pro"/>
+        </w:rPr>
+        <w:t xml:space="preserve">Problemática, acorda. Podes trocar as cartas de outros 2 jogadores sem ver as cartas desses jogadores. </w:t>
+      </w:r>
+      <w:r>
+        <w:rPr>
+          <w:rFonts w:ascii="Verdana Pro" w:hAnsi="Verdana Pro"/>
+          <w:i/>
+          <w:iCs/>
+        </w:rPr>
+        <w:t xml:space="preserve">5seg. </w:t>
+      </w:r>
+      <w:r>
+        <w:rPr>
+          <w:rFonts w:ascii="Verdana Pro" w:hAnsi="Verdana Pro"/>
+        </w:rPr>
+        <w:t>Problemática, fecha os olhos.</w:t>
+      </w:r>
+    </w:p>
+    <w:p>
+      <w:pPr>
+        <w:jc w:val="both"/>
+        <w:rPr>
+          <w:rFonts w:ascii="Verdana Pro" w:hAnsi="Verdana Pro"/>
+          <w:b/>
+          <w:bCs/>
+        </w:rPr>
+      </w:pPr>
+      <w:r>
+        <w:rPr>
+          <w:rFonts w:ascii="Verdana Pro" w:hAnsi="Verdana Pro"/>
+          <w:b/>
+          <w:bCs/>
+        </w:rPr>
+        <w:lastRenderedPageBreak/>
         <w:t>idiota</w:t>
       </w:r>
     </w:p>
@@ -896,94 +957,206 @@
         <w:jc w:val="both"/>
         <w:rPr>
           <w:rFonts w:ascii="Verdana Pro" w:hAnsi="Verdana Pro"/>
-          <w:b/>
-          <w:bCs/>
-        </w:rPr>
-      </w:pPr>
-    </w:p>
-    <w:p>
-      <w:pPr>
-        <w:jc w:val="both"/>
-        <w:rPr>
-          <w:rFonts w:ascii="Verdana Pro" w:hAnsi="Verdana Pro"/>
-          <w:b/>
-          <w:bCs/>
-        </w:rPr>
-      </w:pPr>
-      <w:r>
-        <w:rPr>
-          <w:rFonts w:ascii="Verdana Pro" w:hAnsi="Verdana Pro"/>
-          <w:b/>
-          <w:bCs/>
-        </w:rPr>
-        <w:t>bebado</w:t>
-      </w:r>
-    </w:p>
-    <w:p>
-      <w:pPr>
-        <w:jc w:val="both"/>
-        <w:rPr>
-          <w:rFonts w:ascii="Verdana Pro" w:hAnsi="Verdana Pro"/>
-          <w:b/>
-          <w:bCs/>
-        </w:rPr>
-      </w:pPr>
-    </w:p>
-    <w:p>
-      <w:pPr>
-        <w:jc w:val="both"/>
-        <w:rPr>
-          <w:rFonts w:ascii="Verdana Pro" w:hAnsi="Verdana Pro"/>
-          <w:b/>
-          <w:bCs/>
-        </w:rPr>
-      </w:pPr>
-      <w:r>
-        <w:rPr>
-          <w:rFonts w:ascii="Verdana Pro" w:hAnsi="Verdana Pro"/>
-          <w:b/>
-          <w:bCs/>
-        </w:rPr>
-        <w:t>insonia</w:t>
-      </w:r>
-    </w:p>
-    <w:p>
-      <w:pPr>
-        <w:jc w:val="both"/>
-        <w:rPr>
-          <w:rFonts w:ascii="Verdana Pro" w:hAnsi="Verdana Pro"/>
-          <w:b/>
-          <w:bCs/>
-        </w:rPr>
-      </w:pPr>
-    </w:p>
-    <w:p>
-      <w:pPr>
-        <w:jc w:val="both"/>
-        <w:rPr>
-          <w:rFonts w:ascii="Verdana Pro" w:hAnsi="Verdana Pro"/>
-          <w:b/>
-          <w:bCs/>
-        </w:rPr>
-      </w:pPr>
-      <w:r>
-        <w:rPr>
-          <w:rFonts w:ascii="Verdana Pro" w:hAnsi="Verdana Pro"/>
-          <w:b/>
-          <w:bCs/>
-        </w:rPr>
-        <w:t>sosia-insonia</w:t>
-      </w:r>
-    </w:p>
-    <w:p>
-      <w:pPr>
-        <w:jc w:val="both"/>
-        <w:rPr>
-          <w:rFonts w:ascii="Verdana Pro" w:hAnsi="Verdana Pro"/>
-          <w:b/>
-          <w:bCs/>
-        </w:rPr>
-      </w:pPr>
+        </w:rPr>
+      </w:pPr>
+      <w:r>
+        <w:rPr>
+          <w:rFonts w:ascii="Verdana Pro" w:hAnsi="Verdana Pro"/>
+        </w:rPr>
+        <w:t xml:space="preserve">Idiota, acorda. Podes mover a carta de todos os jogadores exceto a tua uma posição para a esquerda ou uma posição para a direita. </w:t>
+      </w:r>
+      <w:r>
+        <w:rPr>
+          <w:rFonts w:ascii="Verdana Pro" w:hAnsi="Verdana Pro"/>
+          <w:i/>
+          <w:iCs/>
+        </w:rPr>
+        <w:t>5seg</w:t>
+      </w:r>
+      <w:r>
+        <w:rPr>
+          <w:rFonts w:ascii="Verdana Pro" w:hAnsi="Verdana Pro"/>
+        </w:rPr>
+        <w:t>. Idiota, fecha os olhos.</w:t>
+      </w:r>
+    </w:p>
+    <w:p>
+      <w:pPr>
+        <w:jc w:val="both"/>
+        <w:rPr>
+          <w:rFonts w:ascii="Verdana Pro" w:hAnsi="Verdana Pro"/>
+          <w:b/>
+          <w:bCs/>
+        </w:rPr>
+      </w:pPr>
+      <w:r>
+        <w:rPr>
+          <w:rFonts w:ascii="Verdana Pro" w:hAnsi="Verdana Pro"/>
+          <w:b/>
+          <w:bCs/>
+        </w:rPr>
+        <w:t>bêbado</w:t>
+      </w:r>
+    </w:p>
+    <w:p>
+      <w:pPr>
+        <w:jc w:val="both"/>
+        <w:rPr>
+          <w:rFonts w:ascii="Verdana Pro" w:hAnsi="Verdana Pro"/>
+        </w:rPr>
+      </w:pPr>
+      <w:r>
+        <w:rPr>
+          <w:rFonts w:ascii="Verdana Pro" w:hAnsi="Verdana Pro"/>
+        </w:rPr>
+        <w:t xml:space="preserve">Bêbado, acorda. Podes trocar a tua carta com uma das cartas centrais, mas não vejas a tua nova carta. </w:t>
+      </w:r>
+      <w:r>
+        <w:rPr>
+          <w:rFonts w:ascii="Verdana Pro" w:hAnsi="Verdana Pro"/>
+          <w:i/>
+          <w:iCs/>
+        </w:rPr>
+        <w:t>5seg</w:t>
+      </w:r>
+      <w:r>
+        <w:rPr>
+          <w:rFonts w:ascii="Verdana Pro" w:hAnsi="Verdana Pro"/>
+        </w:rPr>
+        <w:t>. Bêbado, fecha os olhos.</w:t>
+      </w:r>
+    </w:p>
+    <w:p>
+      <w:pPr>
+        <w:jc w:val="both"/>
+        <w:rPr>
+          <w:rFonts w:ascii="Verdana Pro" w:hAnsi="Verdana Pro"/>
+          <w:b/>
+          <w:bCs/>
+        </w:rPr>
+      </w:pPr>
+      <w:r>
+        <w:rPr>
+          <w:rFonts w:ascii="Verdana Pro" w:hAnsi="Verdana Pro"/>
+          <w:b/>
+          <w:bCs/>
+        </w:rPr>
+        <w:t>insónia</w:t>
+      </w:r>
+    </w:p>
+    <w:p>
+      <w:pPr>
+        <w:jc w:val="both"/>
+        <w:rPr>
+          <w:rFonts w:ascii="Verdana Pro" w:hAnsi="Verdana Pro"/>
+        </w:rPr>
+      </w:pPr>
+      <w:r>
+        <w:rPr>
+          <w:rFonts w:ascii="Verdana Pro" w:hAnsi="Verdana Pro"/>
+        </w:rPr>
+        <w:t xml:space="preserve">Insónia, acorda e vê a tua carta. </w:t>
+      </w:r>
+      <w:r>
+        <w:rPr>
+          <w:rFonts w:ascii="Verdana Pro" w:hAnsi="Verdana Pro"/>
+          <w:i/>
+          <w:iCs/>
+        </w:rPr>
+        <w:t>5seg</w:t>
+      </w:r>
+      <w:r>
+        <w:rPr>
+          <w:rFonts w:ascii="Verdana Pro" w:hAnsi="Verdana Pro"/>
+        </w:rPr>
+        <w:t>. Insónia, fecha os teus olhos.</w:t>
+      </w:r>
+    </w:p>
+    <w:p>
+      <w:pPr>
+        <w:jc w:val="both"/>
+        <w:rPr>
+          <w:rFonts w:ascii="Verdana Pro" w:hAnsi="Verdana Pro"/>
+          <w:b/>
+          <w:bCs/>
+        </w:rPr>
+      </w:pPr>
+      <w:r>
+        <w:rPr>
+          <w:rFonts w:ascii="Verdana Pro" w:hAnsi="Verdana Pro"/>
+          <w:b/>
+          <w:bCs/>
+        </w:rPr>
+        <w:t>s</w:t>
+      </w:r>
+      <w:r>
+        <w:rPr>
+          <w:rFonts w:ascii="Verdana Pro" w:hAnsi="Verdana Pro"/>
+          <w:b/>
+          <w:bCs/>
+        </w:rPr>
+        <w:t>ó</w:t>
+      </w:r>
+      <w:r>
+        <w:rPr>
+          <w:rFonts w:ascii="Verdana Pro" w:hAnsi="Verdana Pro"/>
+          <w:b/>
+          <w:bCs/>
+        </w:rPr>
+        <w:t>sia-ins</w:t>
+      </w:r>
+      <w:r>
+        <w:rPr>
+          <w:rFonts w:ascii="Verdana Pro" w:hAnsi="Verdana Pro"/>
+          <w:b/>
+          <w:bCs/>
+        </w:rPr>
+        <w:t>ó</w:t>
+      </w:r>
+      <w:r>
+        <w:rPr>
+          <w:rFonts w:ascii="Verdana Pro" w:hAnsi="Verdana Pro"/>
+          <w:b/>
+          <w:bCs/>
+        </w:rPr>
+        <w:t>ni</w:t>
+      </w:r>
+      <w:r>
+        <w:rPr>
+          <w:rFonts w:ascii="Verdana Pro" w:hAnsi="Verdana Pro"/>
+          <w:b/>
+          <w:bCs/>
+        </w:rPr>
+        <w:t>a</w:t>
+      </w:r>
+    </w:p>
+    <w:p>
+      <w:pPr>
+        <w:jc w:val="both"/>
+        <w:rPr>
+          <w:rFonts w:ascii="Verdana Pro" w:hAnsi="Verdana Pro"/>
+        </w:rPr>
+      </w:pPr>
+      <w:r>
+        <w:rPr>
+          <w:rFonts w:ascii="Verdana Pro" w:hAnsi="Verdana Pro"/>
+        </w:rPr>
+        <w:t xml:space="preserve">Sósia, se copiaste a carta da Insónia, acorda e vê a tua carta. </w:t>
+      </w:r>
+      <w:r>
+        <w:rPr>
+          <w:rFonts w:ascii="Verdana Pro" w:hAnsi="Verdana Pro"/>
+          <w:i/>
+          <w:iCs/>
+        </w:rPr>
+        <w:t>5seg.</w:t>
+      </w:r>
+      <w:r>
+        <w:rPr>
+          <w:rFonts w:ascii="Verdana Pro" w:hAnsi="Verdana Pro"/>
+        </w:rPr>
+        <w:t xml:space="preserve"> Sósia, fecha os olhos.</w:t>
+      </w:r>
     </w:p>
     <w:p>
       <w:pPr>
@@ -1008,38 +1181,80 @@
         <w:jc w:val="both"/>
         <w:rPr>
           <w:rFonts w:ascii="Verdana Pro" w:hAnsi="Verdana Pro"/>
-          <w:b/>
-          <w:bCs/>
-        </w:rPr>
-      </w:pPr>
-    </w:p>
-    <w:p>
-      <w:pPr>
-        <w:jc w:val="both"/>
-        <w:rPr>
-          <w:rFonts w:ascii="Verdana Pro" w:hAnsi="Verdana Pro"/>
-          <w:b/>
-          <w:bCs/>
-        </w:rPr>
-      </w:pPr>
-      <w:r>
-        <w:rPr>
-          <w:rFonts w:ascii="Verdana Pro" w:hAnsi="Verdana Pro"/>
-          <w:b/>
-          <w:bCs/>
-        </w:rPr>
-        <w:t>sosia-revelador</w:t>
-      </w:r>
-    </w:p>
-    <w:p>
-      <w:pPr>
-        <w:jc w:val="both"/>
-        <w:rPr>
-          <w:rFonts w:ascii="Verdana Pro" w:hAnsi="Verdana Pro"/>
-          <w:b/>
-          <w:bCs/>
-        </w:rPr>
-      </w:pPr>
+        </w:rPr>
+      </w:pPr>
+      <w:r>
+        <w:rPr>
+          <w:rFonts w:ascii="Verdana Pro" w:hAnsi="Verdana Pro"/>
+        </w:rPr>
+        <w:t>Revelador, acorda. Podes virar para cima a carta de qualquer outro jogador. Se essa carta for o suicida ou um lobisomem, vira essa carta de volta para baixo. Revelador, fecha os teus olhos.</w:t>
+      </w:r>
+    </w:p>
+    <w:p>
+      <w:pPr>
+        <w:jc w:val="both"/>
+        <w:rPr>
+          <w:rFonts w:ascii="Verdana Pro" w:hAnsi="Verdana Pro"/>
+          <w:b/>
+          <w:bCs/>
+        </w:rPr>
+      </w:pPr>
+      <w:r>
+        <w:rPr>
+          <w:rFonts w:ascii="Verdana Pro" w:hAnsi="Verdana Pro"/>
+          <w:b/>
+          <w:bCs/>
+        </w:rPr>
+        <w:t>sósia</w:t>
+      </w:r>
+      <w:r>
+        <w:rPr>
+          <w:rFonts w:ascii="Verdana Pro" w:hAnsi="Verdana Pro"/>
+          <w:b/>
+          <w:bCs/>
+        </w:rPr>
+        <w:t>-revelador</w:t>
+      </w:r>
+    </w:p>
+    <w:p>
+      <w:pPr>
+        <w:jc w:val="both"/>
+        <w:rPr>
+          <w:rFonts w:ascii="Verdana Pro" w:hAnsi="Verdana Pro"/>
+        </w:rPr>
+      </w:pPr>
+      <w:r>
+        <w:rPr>
+          <w:rFonts w:ascii="Verdana Pro" w:hAnsi="Verdana Pro"/>
+        </w:rPr>
+        <w:t>Sósia, se copiaste a carta do Revelador, acorda e</w:t>
+      </w:r>
+      <w:r>
+        <w:rPr>
+          <w:rFonts w:ascii="Verdana Pro" w:hAnsi="Verdana Pro"/>
+        </w:rPr>
+        <w:t xml:space="preserve"> vira para cima a carta de qualquer outro jogador. Se essa carta for o suicida ou um lobisomem, vira essa carta de volta para baixo</w:t>
+      </w:r>
+      <w:r>
+        <w:rPr>
+          <w:rFonts w:ascii="Verdana Pro" w:hAnsi="Verdana Pro"/>
+        </w:rPr>
+        <w:t xml:space="preserve">. </w:t>
+      </w:r>
+      <w:r>
+        <w:rPr>
+          <w:rFonts w:ascii="Verdana Pro" w:hAnsi="Verdana Pro"/>
+          <w:i/>
+          <w:iCs/>
+        </w:rPr>
+        <w:t>5seg</w:t>
+      </w:r>
+      <w:r>
+        <w:rPr>
+          <w:rFonts w:ascii="Verdana Pro" w:hAnsi="Verdana Pro"/>
+        </w:rPr>
+        <w:t>. Sósia, fecha os olhos.</w:t>
+      </w:r>
     </w:p>
     <w:p>
       <w:pPr>
@@ -1064,27 +1279,113 @@
         <w:jc w:val="both"/>
         <w:rPr>
           <w:rFonts w:ascii="Verdana Pro" w:hAnsi="Verdana Pro"/>
-          <w:b/>
-          <w:bCs/>
-        </w:rPr>
-      </w:pPr>
-    </w:p>
-    <w:p>
-      <w:pPr>
-        <w:jc w:val="both"/>
-        <w:rPr>
-          <w:rFonts w:ascii="Verdana Pro" w:hAnsi="Verdana Pro"/>
-          <w:b/>
-          <w:bCs/>
-        </w:rPr>
-      </w:pPr>
-      <w:r>
-        <w:rPr>
-          <w:rFonts w:ascii="Verdana Pro" w:hAnsi="Verdana Pro"/>
-          <w:b/>
-          <w:bCs/>
-        </w:rPr>
-        <w:t>sosia-curador</w:t>
+        </w:rPr>
+      </w:pPr>
+      <w:r>
+        <w:rPr>
+          <w:rFonts w:ascii="Verdana Pro" w:hAnsi="Verdana Pro"/>
+        </w:rPr>
+        <w:t xml:space="preserve">Curador, acorda. Podes colocar um token de Artefacto aleatório virado para baixo na carta de qualquer jogador. Tu não podes ver esse token. </w:t>
+      </w:r>
+      <w:r>
+        <w:rPr>
+          <w:rFonts w:ascii="Verdana Pro" w:hAnsi="Verdana Pro"/>
+          <w:i/>
+          <w:iCs/>
+        </w:rPr>
+        <w:t>5seg</w:t>
+      </w:r>
+      <w:r>
+        <w:rPr>
+          <w:rFonts w:ascii="Verdana Pro" w:hAnsi="Verdana Pro"/>
+        </w:rPr>
+        <w:t>. Curador, fecha os olhos.</w:t>
+      </w:r>
+    </w:p>
+    <w:p>
+      <w:pPr>
+        <w:jc w:val="both"/>
+        <w:rPr>
+          <w:rFonts w:ascii="Verdana Pro" w:hAnsi="Verdana Pro"/>
+          <w:b/>
+          <w:bCs/>
+        </w:rPr>
+      </w:pPr>
+      <w:r>
+        <w:rPr>
+          <w:rFonts w:ascii="Verdana Pro" w:hAnsi="Verdana Pro"/>
+          <w:b/>
+          <w:bCs/>
+        </w:rPr>
+        <w:t>sósia</w:t>
+      </w:r>
+      <w:r>
+        <w:rPr>
+          <w:rFonts w:ascii="Verdana Pro" w:hAnsi="Verdana Pro"/>
+          <w:b/>
+          <w:bCs/>
+        </w:rPr>
+        <w:t>-curador</w:t>
+      </w:r>
+    </w:p>
+    <w:p>
+      <w:pPr>
+        <w:jc w:val="both"/>
+        <w:rPr>
+          <w:rFonts w:ascii="Verdana Pro" w:hAnsi="Verdana Pro"/>
+        </w:rPr>
+      </w:pPr>
+      <w:r>
+        <w:rPr>
+          <w:rFonts w:ascii="Verdana Pro" w:hAnsi="Verdana Pro"/>
+        </w:rPr>
+        <w:t xml:space="preserve">Sósia, se copiaste a carta do curador, acorda e coloca </w:t>
+      </w:r>
+      <w:r>
+        <w:rPr>
+          <w:rFonts w:ascii="Verdana Pro" w:hAnsi="Verdana Pro"/>
+        </w:rPr>
+        <w:t xml:space="preserve">um token de Artefacto aleatório virado para baixo na carta de qualquer jogador. Tu não podes ver esse token. </w:t>
+      </w:r>
+      <w:r>
+        <w:rPr>
+          <w:rFonts w:ascii="Verdana Pro" w:hAnsi="Verdana Pro"/>
+          <w:i/>
+          <w:iCs/>
+        </w:rPr>
+        <w:t>5seg</w:t>
+      </w:r>
+      <w:r>
+        <w:rPr>
+          <w:rFonts w:ascii="Verdana Pro" w:hAnsi="Verdana Pro"/>
+        </w:rPr>
+        <w:t>.</w:t>
+      </w:r>
+      <w:r>
+        <w:rPr>
+          <w:rFonts w:ascii="Verdana Pro" w:hAnsi="Verdana Pro"/>
+        </w:rPr>
+        <w:t xml:space="preserve"> Sósia, fecha os Olhos</w:t>
+      </w:r>
+    </w:p>
+    <w:p>
+      <w:pPr>
+        <w:jc w:val="both"/>
+        <w:rPr>
+          <w:rFonts w:ascii="Verdana Pro" w:hAnsi="Verdana Pro"/>
+          <w:b/>
+          <w:bCs/>
+          <w:i/>
+          <w:iCs/>
+        </w:rPr>
+      </w:pPr>
+      <w:r>
+        <w:rPr>
+          <w:rFonts w:ascii="Verdana Pro" w:hAnsi="Verdana Pro"/>
+          <w:b/>
+          <w:bCs/>
+        </w:rPr>
+        <w:t>TODOS, ACORDEM!</w:t>
       </w:r>
     </w:p>
     <w:sectPr>
